--- a/WordDocuments/TimesNewRoman/0536.docx
+++ b/WordDocuments/TimesNewRoman/0536.docx
@@ -8,11 +8,11 @@
       </w:pPr>
       <w:r>
         <w:rPr>
-          <w:rFonts w:ascii="TimesNewToman" w:hAnsi="TimesNewToman"/>
+          <w:rFonts w:ascii="Times New Roman" w:hAnsi="Times New Roman"/>
           <w:color w:val="000000"/>
           <w:sz w:val="44"/>
         </w:rPr>
-        <w:t>Unveiling Quantum Entanglement's Enigma</w:t>
+        <w:t>The Symphony of Life: Exploring Genetic Diversity</w:t>
       </w:r>
     </w:p>
     <w:p>
@@ -22,7 +22,7 @@
       </w:pPr>
       <w:r>
         <w:rPr>
-          <w:rFonts w:ascii="TimesNewToman" w:hAnsi="TimesNewToman"/>
+          <w:rFonts w:ascii="Times New Roman" w:hAnsi="Times New Roman"/>
           <w:color w:val="000000"/>
           <w:sz w:val="36"/>
         </w:rPr>
@@ -30,7 +30,7 @@
       </w:r>
       <w:r>
         <w:rPr>
-          <w:rFonts w:ascii="TimesNewToman" w:hAnsi="TimesNewToman"/>
+          <w:rFonts w:ascii="Times New Roman" w:hAnsi="Times New Roman"/>
           <w:color w:val="000000"/>
           <w:sz w:val="36"/>
         </w:rPr>
@@ -38,11 +38,11 @@
       </w:r>
       <w:r>
         <w:rPr>
-          <w:rFonts w:ascii="TimesNewToman" w:hAnsi="TimesNewToman"/>
+          <w:rFonts w:ascii="Times New Roman" w:hAnsi="Times New Roman"/>
           <w:color w:val="000000"/>
           <w:sz w:val="36"/>
         </w:rPr>
-        <w:t xml:space="preserve"> Emma Watson</w:t>
+        <w:t xml:space="preserve"> Benjamin Carson</w:t>
       </w:r>
     </w:p>
     <w:p>
@@ -51,15 +51,15 @@
       </w:pPr>
       <w:r>
         <w:rPr>
-          <w:rFonts w:ascii="TimesNewToman" w:hAnsi="TimesNewToman"/>
+          <w:rFonts w:ascii="Times New Roman" w:hAnsi="Times New Roman"/>
           <w:color w:val="000000"/>
           <w:sz w:val="32"/>
         </w:rPr>
-        <w:t>emma</w:t>
+        <w:t>VALID_EMAIL@ADDRESS</w:t>
       </w:r>
       <w:r>
         <w:rPr>
-          <w:rFonts w:ascii="TimesNewToman" w:hAnsi="TimesNewToman"/>
+          <w:rFonts w:ascii="Times New Roman" w:hAnsi="Times New Roman"/>
           <w:color w:val="000000"/>
           <w:sz w:val="32"/>
         </w:rPr>
@@ -67,42 +67,26 @@
       </w:r>
       <w:r>
         <w:rPr>
-          <w:rFonts w:ascii="TimesNewToman" w:hAnsi="TimesNewToman"/>
+          <w:rFonts w:ascii="Times New Roman" w:hAnsi="Times New Roman"/>
           <w:color w:val="000000"/>
           <w:sz w:val="32"/>
         </w:rPr>
-        <w:t>watson@quantumresearch</w:t>
-      </w:r>
-      <w:r>
-        <w:rPr>
-          <w:rFonts w:ascii="TimesNewToman" w:hAnsi="TimesNewToman"/>
-          <w:color w:val="000000"/>
-          <w:sz w:val="32"/>
-        </w:rPr>
-        <w:t>.</w:t>
-      </w:r>
-      <w:r>
-        <w:rPr>
-          <w:rFonts w:ascii="TimesNewToman" w:hAnsi="TimesNewToman"/>
-          <w:color w:val="000000"/>
-          <w:sz w:val="32"/>
-        </w:rPr>
-        <w:t>org</w:t>
+        <w:t>ORG</w:t>
       </w:r>
     </w:p>
     <w:p/>
     <w:p>
       <w:r>
         <w:rPr>
-          <w:rFonts w:ascii="TimesNewToman" w:hAnsi="TimesNewToman"/>
+          <w:rFonts w:ascii="Times New Roman" w:hAnsi="Times New Roman"/>
           <w:color w:val="000000"/>
           <w:sz w:val="24"/>
         </w:rPr>
-        <w:t>In the realm of quantum physics, lies an intriguing phenomenon that transcends classical understanding - quantum entanglement</w:t>
+        <w:t>The world teems with an astounding array of life, each organism possessing a unique genetic blueprint</w:t>
       </w:r>
       <w:r>
         <w:rPr>
-          <w:rFonts w:ascii="TimesNewToman" w:hAnsi="TimesNewToman"/>
+          <w:rFonts w:ascii="Times New Roman" w:hAnsi="Times New Roman"/>
           <w:color w:val="000000"/>
           <w:sz w:val="24"/>
         </w:rPr>
@@ -110,15 +94,15 @@
       </w:r>
       <w:r>
         <w:rPr>
-          <w:rFonts w:ascii="TimesNewToman" w:hAnsi="TimesNewToman"/>
+          <w:rFonts w:ascii="Times New Roman" w:hAnsi="Times New Roman"/>
           <w:color w:val="000000"/>
           <w:sz w:val="24"/>
         </w:rPr>
-        <w:t xml:space="preserve"> This enigmatic concept challenges our conventional notions of separability, locality, and reality, leaving scientists and philosophers alike in a perpetual state of wonder</w:t>
+        <w:t xml:space="preserve"> This intricate tapestry of biodiversity underpins the delicate balance of ecosystems, ensures the survival of species in changing environments, and holds the key to unlocking cures for diseases</w:t>
       </w:r>
       <w:r>
         <w:rPr>
-          <w:rFonts w:ascii="TimesNewToman" w:hAnsi="TimesNewToman"/>
+          <w:rFonts w:ascii="Times New Roman" w:hAnsi="Times New Roman"/>
           <w:color w:val="000000"/>
           <w:sz w:val="24"/>
         </w:rPr>
@@ -126,15 +110,15 @@
       </w:r>
       <w:r>
         <w:rPr>
-          <w:rFonts w:ascii="TimesNewToman" w:hAnsi="TimesNewToman"/>
+          <w:rFonts w:ascii="Times New Roman" w:hAnsi="Times New Roman"/>
           <w:color w:val="000000"/>
           <w:sz w:val="24"/>
         </w:rPr>
-        <w:t xml:space="preserve"> Quantum entanglement is a phenomenon where two or more particles, such as photons, electrons, or atoms, become correlated in such a way that the state of one particle instantaneously affects the state of the other, regardless of the distance between them</w:t>
+        <w:t xml:space="preserve"> In this essay, we embark on a journey into the fascinating realm of genetic diversity, unraveling its significance, exploring its applications, and contemplating its implications for the future of life on Earth</w:t>
       </w:r>
       <w:r>
         <w:rPr>
-          <w:rFonts w:ascii="TimesNewToman" w:hAnsi="TimesNewToman"/>
+          <w:rFonts w:ascii="Times New Roman" w:hAnsi="Times New Roman"/>
           <w:color w:val="000000"/>
           <w:sz w:val="24"/>
         </w:rPr>
@@ -142,15 +126,41 @@
       </w:r>
       <w:r>
         <w:rPr>
-          <w:rFonts w:ascii="TimesNewToman" w:hAnsi="TimesNewToman"/>
+          <w:rFonts w:ascii="Times New Roman" w:hAnsi="Times New Roman"/>
           <w:color w:val="000000"/>
           <w:sz w:val="24"/>
         </w:rPr>
-        <w:t xml:space="preserve"> This nonlocal connection, often referred to as "spooky action at a distance" by Albert Einstein, has sparked intense debate and controversy within the scientific community</w:t>
+        <w:br/>
       </w:r>
       <w:r>
         <w:rPr>
-          <w:rFonts w:ascii="TimesNewToman" w:hAnsi="TimesNewToman"/>
+          <w:rFonts w:ascii="Times New Roman" w:hAnsi="Times New Roman"/>
+          <w:color w:val="000000"/>
+          <w:sz w:val="24"/>
+        </w:rPr>
+        <w:br/>
+        <w:t>Paragraph 1:</w:t>
+      </w:r>
+      <w:r>
+        <w:rPr>
+          <w:rFonts w:ascii="Times New Roman" w:hAnsi="Times New Roman"/>
+          <w:color w:val="000000"/>
+          <w:sz w:val="24"/>
+        </w:rPr>
+        <w:br/>
+      </w:r>
+      <w:r>
+        <w:rPr>
+          <w:rFonts w:ascii="Times New Roman" w:hAnsi="Times New Roman"/>
+          <w:color w:val="000000"/>
+          <w:sz w:val="24"/>
+        </w:rPr>
+        <w:br/>
+        <w:t>Genetic diversity, the variation in the genetic makeup of individuals within a population, is a fundamental pillar of life's resilience</w:t>
+      </w:r>
+      <w:r>
+        <w:rPr>
+          <w:rFonts w:ascii="Times New Roman" w:hAnsi="Times New Roman"/>
           <w:color w:val="000000"/>
           <w:sz w:val="24"/>
         </w:rPr>
@@ -158,7 +168,87 @@
       </w:r>
       <w:r>
         <w:rPr>
-          <w:rFonts w:ascii="TimesNewToman" w:hAnsi="TimesNewToman"/>
+          <w:rFonts w:ascii="Times New Roman" w:hAnsi="Times New Roman"/>
+          <w:color w:val="000000"/>
+          <w:sz w:val="24"/>
+        </w:rPr>
+        <w:t xml:space="preserve"> It provides raw material for evolution, allowing populations to adapt to changing environmental conditions</w:t>
+      </w:r>
+      <w:r>
+        <w:rPr>
+          <w:rFonts w:ascii="Times New Roman" w:hAnsi="Times New Roman"/>
+          <w:color w:val="000000"/>
+          <w:sz w:val="24"/>
+        </w:rPr>
+        <w:t>.</w:t>
+      </w:r>
+      <w:r>
+        <w:rPr>
+          <w:rFonts w:ascii="Times New Roman" w:hAnsi="Times New Roman"/>
+          <w:color w:val="000000"/>
+          <w:sz w:val="24"/>
+        </w:rPr>
+        <w:t xml:space="preserve"> Organisms with favorable genetic traits have a higher chance of survival and reproduction, passing on their advantageous genes to their offspring</w:t>
+      </w:r>
+      <w:r>
+        <w:rPr>
+          <w:rFonts w:ascii="Times New Roman" w:hAnsi="Times New Roman"/>
+          <w:color w:val="000000"/>
+          <w:sz w:val="24"/>
+        </w:rPr>
+        <w:t>.</w:t>
+      </w:r>
+      <w:r>
+        <w:rPr>
+          <w:rFonts w:ascii="Times New Roman" w:hAnsi="Times New Roman"/>
+          <w:color w:val="000000"/>
+          <w:sz w:val="24"/>
+        </w:rPr>
+        <w:t xml:space="preserve"> This process, known as natural selection, drives the evolution of new species and the adaptation of existing ones to new niches</w:t>
+      </w:r>
+      <w:r>
+        <w:rPr>
+          <w:rFonts w:ascii="Times New Roman" w:hAnsi="Times New Roman"/>
+          <w:color w:val="000000"/>
+          <w:sz w:val="24"/>
+        </w:rPr>
+        <w:t>.</w:t>
+      </w:r>
+      <w:r>
+        <w:rPr>
+          <w:rFonts w:ascii="Times New Roman" w:hAnsi="Times New Roman"/>
+          <w:color w:val="000000"/>
+          <w:sz w:val="24"/>
+        </w:rPr>
+        <w:t xml:space="preserve"> Genetic diversity also enhances a population's ability to resist disease outbreaks</w:t>
+      </w:r>
+      <w:r>
+        <w:rPr>
+          <w:rFonts w:ascii="Times New Roman" w:hAnsi="Times New Roman"/>
+          <w:color w:val="000000"/>
+          <w:sz w:val="24"/>
+        </w:rPr>
+        <w:t>.</w:t>
+      </w:r>
+      <w:r>
+        <w:rPr>
+          <w:rFonts w:ascii="Times New Roman" w:hAnsi="Times New Roman"/>
+          <w:color w:val="000000"/>
+          <w:sz w:val="24"/>
+        </w:rPr>
+        <w:t xml:space="preserve"> If a pathogen can infect only a subset of a population with specific genetic vulnerabilities, the remaining individuals remain healthy and can continue reproducing</w:t>
+      </w:r>
+      <w:r>
+        <w:rPr>
+          <w:rFonts w:ascii="Times New Roman" w:hAnsi="Times New Roman"/>
+          <w:color w:val="000000"/>
+          <w:sz w:val="24"/>
+        </w:rPr>
+        <w:t>.</w:t>
+      </w:r>
+      <w:r>
+        <w:rPr>
+          <w:rFonts w:ascii="Times New Roman" w:hAnsi="Times New Roman"/>
           <w:color w:val="000000"/>
           <w:sz w:val="24"/>
         </w:rPr>
@@ -166,16 +256,33 @@
       </w:r>
       <w:r>
         <w:rPr>
-          <w:rFonts w:ascii="TimesNewToman" w:hAnsi="TimesNewToman"/>
+          <w:rFonts w:ascii="Times New Roman" w:hAnsi="Times New Roman"/>
           <w:color w:val="000000"/>
           <w:sz w:val="24"/>
         </w:rPr>
         <w:br/>
-        <w:t>Delving deeper into the enigmatic world of quantum entanglement reveals its profound implications for our understanding of the universe</w:t>
+        <w:t>Paragraph 2:</w:t>
       </w:r>
       <w:r>
         <w:rPr>
-          <w:rFonts w:ascii="TimesNewToman" w:hAnsi="TimesNewToman"/>
+          <w:rFonts w:ascii="Times New Roman" w:hAnsi="Times New Roman"/>
+          <w:color w:val="000000"/>
+          <w:sz w:val="24"/>
+        </w:rPr>
+        <w:br/>
+      </w:r>
+      <w:r>
+        <w:rPr>
+          <w:rFonts w:ascii="Times New Roman" w:hAnsi="Times New Roman"/>
+          <w:color w:val="000000"/>
+          <w:sz w:val="24"/>
+        </w:rPr>
+        <w:br/>
+        <w:t>Genetic diversity has far-reaching applications in medicine and agriculture</w:t>
+      </w:r>
+      <w:r>
+        <w:rPr>
+          <w:rFonts w:ascii="Times New Roman" w:hAnsi="Times New Roman"/>
           <w:color w:val="000000"/>
           <w:sz w:val="24"/>
         </w:rPr>
@@ -183,15 +290,15 @@
       </w:r>
       <w:r>
         <w:rPr>
-          <w:rFonts w:ascii="TimesNewToman" w:hAnsi="TimesNewToman"/>
+          <w:rFonts w:ascii="Times New Roman" w:hAnsi="Times New Roman"/>
           <w:color w:val="000000"/>
           <w:sz w:val="24"/>
         </w:rPr>
-        <w:t xml:space="preserve"> Physicists have devoted countless hours to studying this paradoxical phenomenon, attempting to unravel its mysteries and harness itspotential</w:t>
+        <w:t xml:space="preserve"> By studying the genetic basis of diseases, scientists can develop more effective treatments and therapies</w:t>
       </w:r>
       <w:r>
         <w:rPr>
-          <w:rFonts w:ascii="TimesNewToman" w:hAnsi="TimesNewToman"/>
+          <w:rFonts w:ascii="Times New Roman" w:hAnsi="Times New Roman"/>
           <w:color w:val="000000"/>
           <w:sz w:val="24"/>
         </w:rPr>
@@ -199,15 +306,15 @@
       </w:r>
       <w:r>
         <w:rPr>
-          <w:rFonts w:ascii="TimesNewToman" w:hAnsi="TimesNewToman"/>
+          <w:rFonts w:ascii="Times New Roman" w:hAnsi="Times New Roman"/>
           <w:color w:val="000000"/>
           <w:sz w:val="24"/>
         </w:rPr>
-        <w:t>From fundamental particle physics to the unexplored frontiers of quantum computing and communication, quantum entanglement holds the key to unlocking a wealth of groundbreaking discoveries</w:t>
+        <w:t xml:space="preserve"> For instance, understanding the genetic mutations that drive cancer has led to the development of targeted therapies that selectively kill cancer cells while sparing healthy ones</w:t>
       </w:r>
       <w:r>
         <w:rPr>
-          <w:rFonts w:ascii="TimesNewToman" w:hAnsi="TimesNewToman"/>
+          <w:rFonts w:ascii="Times New Roman" w:hAnsi="Times New Roman"/>
           <w:color w:val="000000"/>
           <w:sz w:val="24"/>
         </w:rPr>
@@ -215,7 +322,71 @@
       </w:r>
       <w:r>
         <w:rPr>
-          <w:rFonts w:ascii="TimesNewToman" w:hAnsi="TimesNewToman"/>
+          <w:rFonts w:ascii="Times New Roman" w:hAnsi="Times New Roman"/>
+          <w:color w:val="000000"/>
+          <w:sz w:val="24"/>
+        </w:rPr>
+        <w:t xml:space="preserve"> In agriculture, crop diversity is essential for food security</w:t>
+      </w:r>
+      <w:r>
+        <w:rPr>
+          <w:rFonts w:ascii="Times New Roman" w:hAnsi="Times New Roman"/>
+          <w:color w:val="000000"/>
+          <w:sz w:val="24"/>
+        </w:rPr>
+        <w:t>.</w:t>
+      </w:r>
+      <w:r>
+        <w:rPr>
+          <w:rFonts w:ascii="Times New Roman" w:hAnsi="Times New Roman"/>
+          <w:color w:val="000000"/>
+          <w:sz w:val="24"/>
+        </w:rPr>
+        <w:t xml:space="preserve"> Different crop varieties possess varying resistance to pests, diseases, and environmental stresses</w:t>
+      </w:r>
+      <w:r>
+        <w:rPr>
+          <w:rFonts w:ascii="Times New Roman" w:hAnsi="Times New Roman"/>
+          <w:color w:val="000000"/>
+          <w:sz w:val="24"/>
+        </w:rPr>
+        <w:t>.</w:t>
+      </w:r>
+      <w:r>
+        <w:rPr>
+          <w:rFonts w:ascii="Times New Roman" w:hAnsi="Times New Roman"/>
+          <w:color w:val="000000"/>
+          <w:sz w:val="24"/>
+        </w:rPr>
+        <w:t xml:space="preserve"> This diversity ensures a reliable food supply, even in the face of adverse conditions</w:t>
+      </w:r>
+      <w:r>
+        <w:rPr>
+          <w:rFonts w:ascii="Times New Roman" w:hAnsi="Times New Roman"/>
+          <w:color w:val="000000"/>
+          <w:sz w:val="24"/>
+        </w:rPr>
+        <w:t>.</w:t>
+      </w:r>
+      <w:r>
+        <w:rPr>
+          <w:rFonts w:ascii="Times New Roman" w:hAnsi="Times New Roman"/>
+          <w:color w:val="000000"/>
+          <w:sz w:val="24"/>
+        </w:rPr>
+        <w:t xml:space="preserve"> Moreover, genetic engineering techniques allow scientists to introduce desirable traits into crops, improving their yield, nutritional value, and resistance to pests and diseases</w:t>
+      </w:r>
+      <w:r>
+        <w:rPr>
+          <w:rFonts w:ascii="Times New Roman" w:hAnsi="Times New Roman"/>
+          <w:color w:val="000000"/>
+          <w:sz w:val="24"/>
+        </w:rPr>
+        <w:t>.</w:t>
+      </w:r>
+      <w:r>
+        <w:rPr>
+          <w:rFonts w:ascii="Times New Roman" w:hAnsi="Times New Roman"/>
           <w:color w:val="000000"/>
           <w:sz w:val="24"/>
         </w:rPr>
@@ -223,16 +394,41 @@
       </w:r>
       <w:r>
         <w:rPr>
-          <w:rFonts w:ascii="TimesNewToman" w:hAnsi="TimesNewToman"/>
+          <w:rFonts w:ascii="Times New Roman" w:hAnsi="Times New Roman"/>
           <w:color w:val="000000"/>
           <w:sz w:val="24"/>
         </w:rPr>
         <w:br/>
-        <w:t>As we continue to unravel the intricacies of quantum entanglement, its far-reaching implicationsextend beyond the realm of theoretical physics</w:t>
       </w:r>
       <w:r>
         <w:rPr>
-          <w:rFonts w:ascii="TimesNewToman" w:hAnsi="TimesNewToman"/>
+          <w:rFonts w:ascii="Times New Roman" w:hAnsi="Times New Roman"/>
+          <w:color w:val="000000"/>
+          <w:sz w:val="24"/>
+        </w:rPr>
+        <w:lastRenderedPageBreak/>
+        <w:t>Paragraph 3:</w:t>
+      </w:r>
+      <w:r>
+        <w:rPr>
+          <w:rFonts w:ascii="Times New Roman" w:hAnsi="Times New Roman"/>
+          <w:color w:val="000000"/>
+          <w:sz w:val="24"/>
+        </w:rPr>
+        <w:br/>
+      </w:r>
+      <w:r>
+        <w:rPr>
+          <w:rFonts w:ascii="Times New Roman" w:hAnsi="Times New Roman"/>
+          <w:color w:val="000000"/>
+          <w:sz w:val="24"/>
+        </w:rPr>
+        <w:br/>
+        <w:t>While the benefits of genetic diversity are undeniable, human activities are rapidly eroding this precious resource</w:t>
+      </w:r>
+      <w:r>
+        <w:rPr>
+          <w:rFonts w:ascii="Times New Roman" w:hAnsi="Times New Roman"/>
           <w:color w:val="000000"/>
           <w:sz w:val="24"/>
         </w:rPr>
@@ -240,15 +436,15 @@
       </w:r>
       <w:r>
         <w:rPr>
-          <w:rFonts w:ascii="TimesNewToman" w:hAnsi="TimesNewToman"/>
+          <w:rFonts w:ascii="Times New Roman" w:hAnsi="Times New Roman"/>
           <w:color w:val="000000"/>
           <w:sz w:val="24"/>
         </w:rPr>
-        <w:t xml:space="preserve"> It could pave the way for secure communication networks impervious to eavesdropping,transforming the landscape of cryptography and information security</w:t>
+        <w:t xml:space="preserve"> Habitat destruction, pollution, and climate change are pushing numerous species to the brink of extinction</w:t>
       </w:r>
       <w:r>
         <w:rPr>
-          <w:rFonts w:ascii="TimesNewToman" w:hAnsi="TimesNewToman"/>
+          <w:rFonts w:ascii="Times New Roman" w:hAnsi="Times New Roman"/>
           <w:color w:val="000000"/>
           <w:sz w:val="24"/>
         </w:rPr>
@@ -256,15 +452,63 @@
       </w:r>
       <w:r>
         <w:rPr>
-          <w:rFonts w:ascii="TimesNewToman" w:hAnsi="TimesNewToman"/>
+          <w:rFonts w:ascii="Times New Roman" w:hAnsi="Times New Roman"/>
           <w:color w:val="000000"/>
           <w:sz w:val="24"/>
         </w:rPr>
-        <w:t xml:space="preserve"> The exploration of quantum entanglement alsoopens up possibilities for quantum computing,promising exponential speed-upsin computation and the ability to solve previously intractable problems</w:t>
+        <w:t xml:space="preserve"> Additionally, modern agricultural practices, which favor monocultures, reduce genetic diversity within crops</w:t>
       </w:r>
       <w:r>
         <w:rPr>
-          <w:rFonts w:ascii="TimesNewToman" w:hAnsi="TimesNewToman"/>
+          <w:rFonts w:ascii="Times New Roman" w:hAnsi="Times New Roman"/>
+          <w:color w:val="000000"/>
+          <w:sz w:val="24"/>
+        </w:rPr>
+        <w:t>.</w:t>
+      </w:r>
+      <w:r>
+        <w:rPr>
+          <w:rFonts w:ascii="Times New Roman" w:hAnsi="Times New Roman"/>
+          <w:color w:val="000000"/>
+          <w:sz w:val="24"/>
+        </w:rPr>
+        <w:t xml:space="preserve"> The loss of genetic diversity poses a significant threat to biodiversity, food security, and human health</w:t>
+      </w:r>
+      <w:r>
+        <w:rPr>
+          <w:rFonts w:ascii="Times New Roman" w:hAnsi="Times New Roman"/>
+          <w:color w:val="000000"/>
+          <w:sz w:val="24"/>
+        </w:rPr>
+        <w:t>.</w:t>
+      </w:r>
+      <w:r>
+        <w:rPr>
+          <w:rFonts w:ascii="Times New Roman" w:hAnsi="Times New Roman"/>
+          <w:color w:val="000000"/>
+          <w:sz w:val="24"/>
+        </w:rPr>
+        <w:t xml:space="preserve"> It is imperative that we act now to conserve genetic diversity</w:t>
+      </w:r>
+      <w:r>
+        <w:rPr>
+          <w:rFonts w:ascii="Times New Roman" w:hAnsi="Times New Roman"/>
+          <w:color w:val="000000"/>
+          <w:sz w:val="24"/>
+        </w:rPr>
+        <w:t>.</w:t>
+      </w:r>
+      <w:r>
+        <w:rPr>
+          <w:rFonts w:ascii="Times New Roman" w:hAnsi="Times New Roman"/>
+          <w:color w:val="000000"/>
+          <w:sz w:val="24"/>
+        </w:rPr>
+        <w:t xml:space="preserve"> This includes protecting natural habitats, promoting sustainable agricultural practices, and supporting research into the genetic basis of life</w:t>
+      </w:r>
+      <w:r>
+        <w:rPr>
+          <w:rFonts w:ascii="Times New Roman" w:hAnsi="Times New Roman"/>
           <w:color w:val="000000"/>
           <w:sz w:val="24"/>
         </w:rPr>
@@ -274,7 +518,7 @@
     <w:p>
       <w:r>
         <w:rPr>
-          <w:rFonts w:ascii="TimesNewToman" w:hAnsi="TimesNewToman"/>
+          <w:rFonts w:ascii="Times New Roman" w:hAnsi="Times New Roman"/>
           <w:color w:val="000000"/>
           <w:sz w:val="28"/>
         </w:rPr>
@@ -284,47 +528,48 @@
     <w:p>
       <w:r>
         <w:rPr>
-          <w:rFonts w:ascii="TimesNewToman" w:hAnsi="TimesNewToman"/>
+          <w:rFonts w:ascii="Times New Roman" w:hAnsi="Times New Roman"/>
           <w:color w:val="000000"/>
         </w:rPr>
-        <w:t>Quantum entanglement remains an enigma that continues to challenge our understanding of the universe</w:t>
+        <w:t>Genetic diversity is the heart of life's resilience, providing the raw material for evolution, enhancing resistance to disease, and offering invaluable applications in medicine and agriculture</w:t>
       </w:r>
       <w:r>
         <w:rPr>
-          <w:rFonts w:ascii="TimesNewToman" w:hAnsi="TimesNewToman"/>
+          <w:rFonts w:ascii="Times New Roman" w:hAnsi="Times New Roman"/>
           <w:color w:val="000000"/>
         </w:rPr>
         <w:t>.</w:t>
       </w:r>
       <w:r>
         <w:rPr>
-          <w:rFonts w:ascii="TimesNewToman" w:hAnsi="TimesNewToman"/>
+          <w:rFonts w:ascii="Times New Roman" w:hAnsi="Times New Roman"/>
           <w:color w:val="000000"/>
         </w:rPr>
-        <w:t xml:space="preserve"> Its non-local and instantaneous connections between particles, seemingly defying the laws of classical physics, have ignited intense scientific debate and opened up new avenues of research</w:t>
+        <w:t xml:space="preserve"> Human activities, however, are rapidly eroding this precious resource, threatening biodiversity, food security, and human health</w:t>
       </w:r>
       <w:r>
         <w:rPr>
-          <w:rFonts w:ascii="TimesNewToman" w:hAnsi="TimesNewToman"/>
+          <w:rFonts w:ascii="Times New Roman" w:hAnsi="Times New Roman"/>
           <w:color w:val="000000"/>
         </w:rPr>
         <w:t>.</w:t>
       </w:r>
       <w:r>
         <w:rPr>
-          <w:rFonts w:ascii="TimesNewToman" w:hAnsi="TimesNewToman"/>
+          <w:rFonts w:ascii="Times New Roman" w:hAnsi="Times New Roman"/>
           <w:color w:val="000000"/>
         </w:rPr>
-        <w:t xml:space="preserve"> From its profound implications for quantum computing and communication to its potential for revolutionizing fields ranging from biology to materials science, quantum entanglement promises to reshape our understanding of the universe and usher in a new age of technological advancements</w:t>
+        <w:t xml:space="preserve"> It is our collective responsibility to protect and conserve genetic diversity for the benefit of current and future generations</w:t>
       </w:r>
       <w:r>
         <w:rPr>
-          <w:rFonts w:ascii="TimesNewToman" w:hAnsi="TimesNewToman"/>
+          <w:rFonts w:ascii="Times New Roman" w:hAnsi="Times New Roman"/>
           <w:color w:val="000000"/>
         </w:rPr>
         <w:t>.</w:t>
       </w:r>
     </w:p>
+    <w:p/>
     <w:sectPr>
       <w:pgSz w:w="12240" w:h="15840"/>
       <w:pgMar w:top="1440" w:right="1800" w:bottom="1440" w:left="1800" w:header="720" w:footer="720" w:gutter="0"/>
@@ -508,31 +753,31 @@
       </w:rPr>
     </w:lvl>
   </w:abstractNum>
-  <w:num w:numId="1" w16cid:durableId="1143308049">
+  <w:num w:numId="1" w16cid:durableId="485829785">
     <w:abstractNumId w:val="8"/>
   </w:num>
-  <w:num w:numId="2" w16cid:durableId="3284168">
+  <w:num w:numId="2" w16cid:durableId="513500095">
     <w:abstractNumId w:val="6"/>
   </w:num>
-  <w:num w:numId="3" w16cid:durableId="773089942">
+  <w:num w:numId="3" w16cid:durableId="788478270">
     <w:abstractNumId w:val="5"/>
   </w:num>
-  <w:num w:numId="4" w16cid:durableId="205144348">
+  <w:num w:numId="4" w16cid:durableId="480121860">
     <w:abstractNumId w:val="4"/>
   </w:num>
-  <w:num w:numId="5" w16cid:durableId="602614912">
+  <w:num w:numId="5" w16cid:durableId="1422682861">
     <w:abstractNumId w:val="7"/>
   </w:num>
-  <w:num w:numId="6" w16cid:durableId="1296065758">
+  <w:num w:numId="6" w16cid:durableId="1802847549">
     <w:abstractNumId w:val="3"/>
   </w:num>
-  <w:num w:numId="7" w16cid:durableId="61762061">
+  <w:num w:numId="7" w16cid:durableId="805777949">
     <w:abstractNumId w:val="2"/>
   </w:num>
-  <w:num w:numId="8" w16cid:durableId="257057681">
+  <w:num w:numId="8" w16cid:durableId="219174174">
     <w:abstractNumId w:val="1"/>
   </w:num>
-  <w:num w:numId="9" w16cid:durableId="697700700">
+  <w:num w:numId="9" w16cid:durableId="1880360156">
     <w:abstractNumId w:val="0"/>
   </w:num>
 </w:numbering>
